--- a/TOPS-assignment&project/assignments/SoftSkill-Assignment/Email-Task/Email-1.docx
+++ b/TOPS-assignment&project/assignments/SoftSkill-Assignment/Email-Task/Email-1.docx
@@ -67,15 +67,7 @@
     </w:p>
     <w:p>
       <w:r>
-        <w:t xml:space="preserve">Your expertise and willingness to help made a significant difference, and I deeply appreciate the time and effort you dedicated to this matter. Please let me know if I can ever return the </w:t>
-      </w:r>
-      <w:proofErr w:type="spellStart"/>
-      <w:r>
-        <w:t>favor</w:t>
-      </w:r>
-      <w:proofErr w:type="spellEnd"/>
-      <w:r>
-        <w:t>.</w:t>
+        <w:t>I deeply appreciate the time and effort you dedicated to this matter. Please let me know if I can ever return the favor.</w:t>
       </w:r>
     </w:p>
     <w:p>
